--- a/Desenho de solucao -MVP e fase 2.docx
+++ b/Desenho de solucao -MVP e fase 2.docx
@@ -199,12 +199,10 @@
         <w:t xml:space="preserve">Caso sim, a requisição </w:t>
       </w:r>
       <w:proofErr w:type="spellStart"/>
-      <w:proofErr w:type="gramStart"/>
       <w:r>
         <w:t>ser;a</w:t>
       </w:r>
       <w:proofErr w:type="spellEnd"/>
-      <w:proofErr w:type="gramEnd"/>
       <w:r>
         <w:t xml:space="preserve"> direcionada para uma aplicação </w:t>
       </w:r>
@@ -329,7 +327,10 @@
     </w:p>
     <w:p>
       <w:r>
-        <w:t>Em relação a segurança, como é possível acessar a api apenas pessoas aprovadas pelo cógnito, controlamos o acesso as informações. Além disso, via código validamos se a pessoa que está solicitando a informação é a pessoa a qual pertence os registros, ou é uma pessoa com um nível de autorização de acesso a essas informações independentes se é o dono dos dados ou não, por exemplo RH.</w:t>
+        <w:t xml:space="preserve">Em relação a segurança, como é possível acessar a api apenas pessoas aprovadas pelo cógnito, controlamos o acesso as informações. </w:t>
+      </w:r>
+      <w:r>
+        <w:t>Apenas a pessoa dona da informação pode acessar no MVP</w:t>
       </w:r>
     </w:p>
     <w:p>
@@ -432,7 +433,6 @@
     </w:p>
     <w:p>
       <w:r>
-        <w:lastRenderedPageBreak/>
         <w:t xml:space="preserve">Onde mantemos o monolito inicial, adicionando as rotas necessárias </w:t>
       </w:r>
       <w:r>
@@ -461,6 +461,7 @@
           <w:lang w:eastAsia="pt-BR"/>
           <w14:ligatures w14:val="none"/>
         </w:rPr>
+        <w:lastRenderedPageBreak/>
         <w:drawing>
           <wp:inline distT="0" distB="0" distL="0" distR="0" wp14:anchorId="58865F7C" wp14:editId="2A6AA665">
             <wp:extent cx="5400040" cy="1962150"/>
@@ -590,7 +591,14 @@
       <w:r>
         <w:t xml:space="preserve"> do banco de dados seguirá o mesmo.</w:t>
       </w:r>
-    </w:p>
+      <w:r>
+        <w:t xml:space="preserve"> Mas, agora, </w:t>
+      </w:r>
+      <w:r>
+        <w:t>via código validamos se a pessoa que está solicitando a informação é a pessoa a qual pertence os registros, ou é uma pessoa com um nível de autorização de acesso a essas informações independentes se é o dono dos dados ou não, por exemplo RH.</w:t>
+      </w:r>
+    </w:p>
+    <w:p/>
     <w:p/>
     <w:sectPr>
       <w:pgSz w:w="11906" w:h="16838"/>
